--- a/Док файли/ЗМІСТ.docx
+++ b/Док файли/ЗМІСТ.docx
@@ -18,6 +18,798 @@
         <w:rPr>
           <w:rFonts w:ascii="Times New Roman" w:hAnsi="Times New Roman" w:cs="Times New Roman"/>
           <w:b/>
+          <w:noProof/>
+          <w:sz w:val="28"/>
+          <w:szCs w:val="28"/>
+          <w:lang w:val="ru-RU" w:eastAsia="ru-RU" w:bidi="ar-SA"/>
+        </w:rPr>
+        <w:pict>
+          <v:group id="_x0000_s1026" style="position:absolute;left:0;text-align:left;margin-left:58.8pt;margin-top:20.7pt;width:518.8pt;height:801pt;z-index:251658240;mso-position-horizontal-relative:page;mso-position-vertical-relative:page" coordsize="20000,20000">
+            <v:rect id="_x0000_s1027" style="position:absolute;width:20000;height:20000" filled="f" strokeweight="2pt"/>
+            <v:line id="_x0000_s1028" style="position:absolute" from="993,17183" to="995,18221" strokeweight="2pt"/>
+            <v:line id="_x0000_s1029" style="position:absolute" from="10,17173" to="19977,17174" strokeweight="2pt"/>
+            <v:line id="_x0000_s1030" style="position:absolute" from="2186,17192" to="2188,19989" strokeweight="2pt"/>
+            <v:line id="_x0000_s1031" style="position:absolute" from="4919,17192" to="4921,19989" strokeweight="2pt"/>
+            <v:line id="_x0000_s1032" style="position:absolute" from="6557,17192" to="6559,19989" strokeweight="2pt"/>
+            <v:line id="_x0000_s1033" style="position:absolute" from="7650,17183" to="7652,19979" strokeweight="2pt"/>
+            <v:line id="_x0000_s1034" style="position:absolute" from="15848,18239" to="15852,18932" strokeweight="2pt"/>
+            <v:line id="_x0000_s1035" style="position:absolute" from="10,19293" to="7631,19295" strokeweight="1pt"/>
+            <v:line id="_x0000_s1036" style="position:absolute" from="10,19646" to="7631,19647" strokeweight="1pt"/>
+            <v:rect id="_x0000_s1037" style="position:absolute;left:54;top:17912;width:883;height:309" filled="f" stroked="f" strokeweight=".25pt">
+              <v:textbox style="mso-next-textbox:#_x0000_s1037" inset="1pt,1pt,1pt,1pt">
+                <w:txbxContent>
+                  <w:p>
+                    <w:pPr>
+                      <w:pStyle w:val="af6"/>
+                      <w:jc w:val="center"/>
+                      <w:rPr>
+                        <w:rFonts w:ascii="Times New Roman" w:hAnsi="Times New Roman"/>
+                        <w:sz w:val="18"/>
+                      </w:rPr>
+                    </w:pPr>
+                    <w:proofErr w:type="spellStart"/>
+                    <w:r>
+                      <w:rPr>
+                        <w:rFonts w:ascii="Times New Roman" w:hAnsi="Times New Roman"/>
+                        <w:sz w:val="18"/>
+                      </w:rPr>
+                      <w:t>Змн</w:t>
+                    </w:r>
+                    <w:proofErr w:type="spellEnd"/>
+                    <w:r>
+                      <w:rPr>
+                        <w:rFonts w:ascii="Times New Roman" w:hAnsi="Times New Roman"/>
+                        <w:sz w:val="18"/>
+                      </w:rPr>
+                      <w:t>.</w:t>
+                    </w:r>
+                  </w:p>
+                </w:txbxContent>
+              </v:textbox>
+            </v:rect>
+            <v:rect id="_x0000_s1038" style="position:absolute;left:1051;top:17912;width:1100;height:309" filled="f" stroked="f" strokeweight=".25pt">
+              <v:textbox style="mso-next-textbox:#_x0000_s1038" inset="1pt,1pt,1pt,1pt">
+                <w:txbxContent>
+                  <w:p>
+                    <w:pPr>
+                      <w:pStyle w:val="af6"/>
+                      <w:jc w:val="center"/>
+                      <w:rPr>
+                        <w:rFonts w:ascii="Times New Roman" w:hAnsi="Times New Roman"/>
+                        <w:sz w:val="18"/>
+                      </w:rPr>
+                    </w:pPr>
+                    <w:r>
+                      <w:rPr>
+                        <w:rFonts w:ascii="Times New Roman" w:hAnsi="Times New Roman"/>
+                        <w:sz w:val="18"/>
+                      </w:rPr>
+                      <w:t>Арк.</w:t>
+                    </w:r>
+                  </w:p>
+                </w:txbxContent>
+              </v:textbox>
+            </v:rect>
+            <v:rect id="_x0000_s1039" style="position:absolute;left:2267;top:17912;width:2573;height:309" filled="f" stroked="f" strokeweight=".25pt">
+              <v:textbox style="mso-next-textbox:#_x0000_s1039" inset="1pt,1pt,1pt,1pt">
+                <w:txbxContent>
+                  <w:p>
+                    <w:pPr>
+                      <w:pStyle w:val="af6"/>
+                      <w:jc w:val="center"/>
+                      <w:rPr>
+                        <w:rFonts w:ascii="Times New Roman" w:hAnsi="Times New Roman"/>
+                        <w:sz w:val="18"/>
+                      </w:rPr>
+                    </w:pPr>
+                    <w:r>
+                      <w:rPr>
+                        <w:rFonts w:ascii="Times New Roman" w:hAnsi="Times New Roman"/>
+                        <w:sz w:val="18"/>
+                      </w:rPr>
+                      <w:t xml:space="preserve">№ </w:t>
+                    </w:r>
+                    <w:proofErr w:type="spellStart"/>
+                    <w:r>
+                      <w:rPr>
+                        <w:rFonts w:ascii="Times New Roman" w:hAnsi="Times New Roman"/>
+                        <w:sz w:val="18"/>
+                      </w:rPr>
+                      <w:t>докум</w:t>
+                    </w:r>
+                    <w:proofErr w:type="spellEnd"/>
+                    <w:r>
+                      <w:rPr>
+                        <w:rFonts w:ascii="Times New Roman" w:hAnsi="Times New Roman"/>
+                        <w:sz w:val="18"/>
+                      </w:rPr>
+                      <w:t>.</w:t>
+                    </w:r>
+                  </w:p>
+                </w:txbxContent>
+              </v:textbox>
+            </v:rect>
+            <v:rect id="_x0000_s1040" style="position:absolute;left:4983;top:17912;width:1534;height:309" filled="f" stroked="f" strokeweight=".25pt">
+              <v:textbox style="mso-next-textbox:#_x0000_s1040" inset="1pt,1pt,1pt,1pt">
+                <w:txbxContent>
+                  <w:p>
+                    <w:pPr>
+                      <w:pStyle w:val="af6"/>
+                      <w:jc w:val="center"/>
+                      <w:rPr>
+                        <w:rFonts w:ascii="Times New Roman" w:hAnsi="Times New Roman"/>
+                        <w:sz w:val="18"/>
+                      </w:rPr>
+                    </w:pPr>
+                    <w:r>
+                      <w:rPr>
+                        <w:rFonts w:ascii="Times New Roman" w:hAnsi="Times New Roman"/>
+                        <w:sz w:val="18"/>
+                      </w:rPr>
+                      <w:t>Підпис</w:t>
+                    </w:r>
+                  </w:p>
+                </w:txbxContent>
+              </v:textbox>
+            </v:rect>
+            <v:rect id="_x0000_s1041" style="position:absolute;left:6604;top:17912;width:1000;height:309" filled="f" stroked="f" strokeweight=".25pt">
+              <v:textbox style="mso-next-textbox:#_x0000_s1041" inset="1pt,1pt,1pt,1pt">
+                <w:txbxContent>
+                  <w:p>
+                    <w:pPr>
+                      <w:pStyle w:val="af6"/>
+                      <w:jc w:val="center"/>
+                      <w:rPr>
+                        <w:rFonts w:ascii="Times New Roman" w:hAnsi="Times New Roman"/>
+                        <w:sz w:val="18"/>
+                      </w:rPr>
+                    </w:pPr>
+                    <w:r>
+                      <w:rPr>
+                        <w:rFonts w:ascii="Times New Roman" w:hAnsi="Times New Roman"/>
+                        <w:sz w:val="18"/>
+                      </w:rPr>
+                      <w:t>Дата</w:t>
+                    </w:r>
+                  </w:p>
+                </w:txbxContent>
+              </v:textbox>
+            </v:rect>
+            <v:rect id="_x0000_s1042" style="position:absolute;left:15929;top:18258;width:1475;height:309" filled="f" stroked="f" strokeweight=".25pt">
+              <v:textbox style="mso-next-textbox:#_x0000_s1042" inset="1pt,1pt,1pt,1pt">
+                <w:txbxContent>
+                  <w:p>
+                    <w:pPr>
+                      <w:pStyle w:val="af6"/>
+                      <w:jc w:val="center"/>
+                      <w:rPr>
+                        <w:rFonts w:ascii="Times New Roman" w:hAnsi="Times New Roman"/>
+                        <w:sz w:val="18"/>
+                      </w:rPr>
+                    </w:pPr>
+                    <w:r>
+                      <w:rPr>
+                        <w:rFonts w:ascii="Times New Roman" w:hAnsi="Times New Roman"/>
+                        <w:sz w:val="18"/>
+                      </w:rPr>
+                      <w:t>Арк.</w:t>
+                    </w:r>
+                  </w:p>
+                </w:txbxContent>
+              </v:textbox>
+            </v:rect>
+            <v:rect id="_x0000_s1043" style="position:absolute;left:15929;top:18623;width:1475;height:310" filled="f" stroked="f" strokeweight=".25pt">
+              <v:textbox style="mso-next-textbox:#_x0000_s1043" inset="1pt,1pt,1pt,1pt">
+                <w:txbxContent>
+                  <w:p>
+                    <w:pPr>
+                      <w:pStyle w:val="af6"/>
+                      <w:jc w:val="center"/>
+                      <w:rPr>
+                        <w:rFonts w:ascii="Times New Roman" w:hAnsi="Times New Roman"/>
+                        <w:sz w:val="18"/>
+                        <w:lang w:val="en-US"/>
+                      </w:rPr>
+                    </w:pPr>
+                    <w:r>
+                      <w:rPr>
+                        <w:rFonts w:ascii="Times New Roman" w:hAnsi="Times New Roman"/>
+                        <w:sz w:val="18"/>
+                        <w:lang w:val="en-US"/>
+                      </w:rPr>
+                      <w:t>3</w:t>
+                    </w:r>
+                  </w:p>
+                </w:txbxContent>
+              </v:textbox>
+            </v:rect>
+            <v:rect id="_x0000_s1044" style="position:absolute;left:7760;top:17481;width:12159;height:477" filled="f" stroked="f" strokeweight=".25pt">
+              <v:textbox style="mso-next-textbox:#_x0000_s1044" inset="1pt,1pt,1pt,1pt">
+                <w:txbxContent>
+                  <w:p>
+                    <w:pPr>
+                      <w:jc w:val="center"/>
+                      <w:rPr>
+                        <w:rFonts w:ascii="Times New Roman" w:eastAsia="Times New Roman" w:hAnsi="Times New Roman" w:cs="Times New Roman"/>
+                        <w:lang w:val="uk-UA"/>
+                      </w:rPr>
+                    </w:pPr>
+                    <w:r>
+                      <w:rPr>
+                        <w:rFonts w:ascii="Times New Roman" w:eastAsia="Times New Roman" w:hAnsi="Times New Roman" w:cs="Times New Roman"/>
+                        <w:lang w:val="uk-UA"/>
+                      </w:rPr>
+                      <w:t>БДР.ПІ</w:t>
+                    </w:r>
+                    <w:r>
+                      <w:rPr>
+                        <w:rFonts w:ascii="Times New Roman" w:eastAsia="Times New Roman" w:hAnsi="Times New Roman" w:cs="Times New Roman"/>
+                        <w:lang w:val="uk-UA"/>
+                      </w:rPr>
+                      <w:t xml:space="preserve"> – </w:t>
+                    </w:r>
+                    <w:r>
+                      <w:rPr>
+                        <w:rFonts w:ascii="Times New Roman" w:eastAsia="Times New Roman" w:hAnsi="Times New Roman" w:cs="Times New Roman"/>
+                        <w:lang w:val="uk-UA"/>
+                      </w:rPr>
+                      <w:t>08</w:t>
+                    </w:r>
+                    <w:r>
+                      <w:rPr>
+                        <w:rFonts w:ascii="Times New Roman" w:eastAsia="Times New Roman" w:hAnsi="Times New Roman" w:cs="Times New Roman"/>
+                        <w:lang w:val="uk-UA"/>
+                      </w:rPr>
+                      <w:t>.00.000 ПЗ</w:t>
+                    </w:r>
+                  </w:p>
+                </w:txbxContent>
+              </v:textbox>
+            </v:rect>
+            <v:line id="_x0000_s1045" style="position:absolute" from="12,18233" to="19979,18234" strokeweight="2pt"/>
+            <v:line id="_x0000_s1046" style="position:absolute" from="25,17881" to="7646,17882" strokeweight="2pt"/>
+            <v:line id="_x0000_s1047" style="position:absolute" from="10,17526" to="7631,17527" strokeweight="1pt"/>
+            <v:line id="_x0000_s1048" style="position:absolute" from="10,18938" to="7631,18939" strokeweight="1pt"/>
+            <v:line id="_x0000_s1049" style="position:absolute" from="10,18583" to="7631,18584" strokeweight="1pt"/>
+            <v:group id="_x0000_s1050" style="position:absolute;left:39;top:18267;width:4801;height:310" coordsize="19999,20000">
+              <v:rect id="_x0000_s1051" style="position:absolute;width:8856;height:20000" filled="f" stroked="f" strokeweight=".25pt">
+                <v:textbox style="mso-next-textbox:#_x0000_s1051" inset="1pt,1pt,1pt,1pt">
+                  <w:txbxContent>
+                    <w:p>
+                      <w:pPr>
+                        <w:pStyle w:val="af6"/>
+                        <w:rPr>
+                          <w:rFonts w:ascii="Times New Roman" w:hAnsi="Times New Roman"/>
+                          <w:sz w:val="18"/>
+                        </w:rPr>
+                      </w:pPr>
+                      <w:r>
+                        <w:rPr>
+                          <w:sz w:val="18"/>
+                        </w:rPr>
+                        <w:t xml:space="preserve"> </w:t>
+                      </w:r>
+                      <w:r>
+                        <w:rPr>
+                          <w:rFonts w:ascii="Times New Roman" w:hAnsi="Times New Roman"/>
+                          <w:sz w:val="18"/>
+                        </w:rPr>
+                        <w:t>Розроб.</w:t>
+                      </w:r>
+                    </w:p>
+                  </w:txbxContent>
+                </v:textbox>
+              </v:rect>
+              <v:rect id="_x0000_s1052" style="position:absolute;left:9281;width:10718;height:20000" filled="f" stroked="f" strokeweight=".25pt">
+                <v:textbox style="mso-next-textbox:#_x0000_s1052" inset="1pt,1pt,1pt,1pt">
+                  <w:txbxContent>
+                    <w:p>
+                      <w:pPr>
+                        <w:rPr>
+                          <w:rFonts w:ascii="Times New Roman" w:eastAsia="Times New Roman" w:hAnsi="Times New Roman" w:cs="Times New Roman"/>
+                          <w:sz w:val="15"/>
+                          <w:szCs w:val="15"/>
+                          <w:lang w:val="uk-UA"/>
+                        </w:rPr>
+                      </w:pPr>
+                      <w:r>
+                        <w:rPr>
+                          <w:rFonts w:ascii="Times New Roman" w:eastAsia="Times New Roman" w:hAnsi="Times New Roman" w:cs="Times New Roman"/>
+                          <w:sz w:val="15"/>
+                          <w:szCs w:val="15"/>
+                          <w:lang w:val="uk-UA"/>
+                        </w:rPr>
+                        <w:t xml:space="preserve"> </w:t>
+                      </w:r>
+                      <w:proofErr w:type="spellStart"/>
+                      <w:r>
+                        <w:rPr>
+                          <w:sz w:val="14"/>
+                          <w:szCs w:val="14"/>
+                          <w:lang w:val="uk-UA"/>
+                        </w:rPr>
+                        <w:t>Дрогомирецький</w:t>
+                      </w:r>
+                      <w:proofErr w:type="spellEnd"/>
+                      <w:r>
+                        <w:rPr>
+                          <w:sz w:val="14"/>
+                          <w:szCs w:val="14"/>
+                          <w:lang w:val="uk-UA"/>
+                        </w:rPr>
+                        <w:t xml:space="preserve"> </w:t>
+                      </w:r>
+                      <w:r>
+                        <w:rPr>
+                          <w:sz w:val="15"/>
+                          <w:szCs w:val="15"/>
+                          <w:lang w:val="uk-UA"/>
+                        </w:rPr>
+                        <w:t>М</w:t>
+                      </w:r>
+                    </w:p>
+                  </w:txbxContent>
+                </v:textbox>
+              </v:rect>
+            </v:group>
+            <v:group id="_x0000_s1053" style="position:absolute;left:39;top:18614;width:4801;height:309" coordsize="19999,20000">
+              <v:rect id="_x0000_s1054" style="position:absolute;width:8856;height:20000" filled="f" stroked="f" strokeweight=".25pt">
+                <v:textbox style="mso-next-textbox:#_x0000_s1054" inset="1pt,1pt,1pt,1pt">
+                  <w:txbxContent>
+                    <w:p>
+                      <w:pPr>
+                        <w:pStyle w:val="af6"/>
+                        <w:rPr>
+                          <w:rFonts w:ascii="Times New Roman" w:hAnsi="Times New Roman"/>
+                          <w:sz w:val="18"/>
+                        </w:rPr>
+                      </w:pPr>
+                      <w:r>
+                        <w:rPr>
+                          <w:rFonts w:ascii="Times New Roman" w:hAnsi="Times New Roman"/>
+                          <w:sz w:val="18"/>
+                        </w:rPr>
+                        <w:t xml:space="preserve"> </w:t>
+                      </w:r>
+                      <w:r>
+                        <w:rPr>
+                          <w:rFonts w:ascii="Times New Roman" w:hAnsi="Times New Roman"/>
+                          <w:sz w:val="18"/>
+                        </w:rPr>
+                        <w:t>Перевір.</w:t>
+                      </w:r>
+                    </w:p>
+                  </w:txbxContent>
+                </v:textbox>
+              </v:rect>
+              <v:rect id="_x0000_s1055" style="position:absolute;left:9281;width:10718;height:20000" filled="f" stroked="f" strokeweight=".25pt">
+                <v:textbox style="mso-next-textbox:#_x0000_s1055" inset="1pt,1pt,1pt,1pt">
+                  <w:txbxContent>
+                    <w:p>
+                      <w:pPr>
+                        <w:rPr>
+                          <w:rFonts w:ascii="Times New Roman" w:eastAsia="Times New Roman" w:hAnsi="Times New Roman" w:cs="Times New Roman"/>
+                          <w:sz w:val="20"/>
+                          <w:szCs w:val="20"/>
+                          <w:lang w:val="uk-UA"/>
+                        </w:rPr>
+                      </w:pPr>
+                    </w:p>
+                  </w:txbxContent>
+                </v:textbox>
+              </v:rect>
+            </v:group>
+            <v:group id="_x0000_s1056" style="position:absolute;left:39;top:18969;width:4801;height:309" coordsize="19999,20000">
+              <v:rect id="_x0000_s1057" style="position:absolute;width:8856;height:20000" filled="f" stroked="f" strokeweight=".25pt">
+                <v:textbox style="mso-next-textbox:#_x0000_s1057" inset="1pt,1pt,1pt,1pt">
+                  <w:txbxContent>
+                    <w:p>
+                      <w:pPr>
+                        <w:pStyle w:val="af6"/>
+                        <w:rPr>
+                          <w:rFonts w:ascii="Times New Roman" w:hAnsi="Times New Roman"/>
+                          <w:sz w:val="18"/>
+                        </w:rPr>
+                      </w:pPr>
+                      <w:r>
+                        <w:rPr>
+                          <w:sz w:val="18"/>
+                        </w:rPr>
+                        <w:t xml:space="preserve"> </w:t>
+                      </w:r>
+                      <w:r>
+                        <w:rPr>
+                          <w:rFonts w:ascii="Times New Roman" w:hAnsi="Times New Roman"/>
+                          <w:sz w:val="18"/>
+                        </w:rPr>
+                        <w:t>Реценз.</w:t>
+                      </w:r>
+                    </w:p>
+                  </w:txbxContent>
+                </v:textbox>
+              </v:rect>
+              <v:rect id="_x0000_s1058" style="position:absolute;left:9281;width:10718;height:20000" filled="f" stroked="f" strokeweight=".25pt">
+                <v:textbox style="mso-next-textbox:#_x0000_s1058" inset="1pt,1pt,1pt,1pt">
+                  <w:txbxContent>
+                    <w:p>
+                      <w:pPr>
+                        <w:pStyle w:val="af6"/>
+                        <w:rPr>
+                          <w:rFonts w:ascii="Journal" w:hAnsi="Journal"/>
+                          <w:sz w:val="20"/>
+                          <w:lang w:val="ru-RU"/>
+                        </w:rPr>
+                      </w:pPr>
+                    </w:p>
+                  </w:txbxContent>
+                </v:textbox>
+              </v:rect>
+            </v:group>
+            <v:group id="_x0000_s1059" style="position:absolute;left:39;top:19314;width:4801;height:310" coordsize="19999,20000">
+              <v:rect id="_x0000_s1060" style="position:absolute;width:8856;height:20000" filled="f" stroked="f" strokeweight=".25pt">
+                <v:textbox style="mso-next-textbox:#_x0000_s1060" inset="1pt,1pt,1pt,1pt">
+                  <w:txbxContent>
+                    <w:p>
+                      <w:pPr>
+                        <w:pStyle w:val="af6"/>
+                        <w:rPr>
+                          <w:rFonts w:ascii="Times New Roman" w:hAnsi="Times New Roman"/>
+                          <w:sz w:val="18"/>
+                        </w:rPr>
+                      </w:pPr>
+                      <w:r>
+                        <w:rPr>
+                          <w:sz w:val="18"/>
+                        </w:rPr>
+                        <w:t xml:space="preserve"> </w:t>
+                      </w:r>
+                      <w:r>
+                        <w:rPr>
+                          <w:rFonts w:ascii="Times New Roman" w:hAnsi="Times New Roman"/>
+                          <w:sz w:val="18"/>
+                        </w:rPr>
+                        <w:t>Н. Контр.</w:t>
+                      </w:r>
+                    </w:p>
+                  </w:txbxContent>
+                </v:textbox>
+              </v:rect>
+              <v:rect id="_x0000_s1061" style="position:absolute;left:9281;width:10718;height:20000" filled="f" stroked="f" strokeweight=".25pt">
+                <v:textbox style="mso-next-textbox:#_x0000_s1061" inset="1pt,1pt,1pt,1pt">
+                  <w:txbxContent>
+                    <w:p>
+                      <w:pPr>
+                        <w:rPr>
+                          <w:rFonts w:ascii="Times New Roman" w:eastAsia="Times New Roman" w:hAnsi="Times New Roman" w:cs="Times New Roman"/>
+                        </w:rPr>
+                      </w:pPr>
+                    </w:p>
+                  </w:txbxContent>
+                </v:textbox>
+              </v:rect>
+            </v:group>
+            <v:group id="_x0000_s1062" style="position:absolute;left:39;top:19660;width:4801;height:309" coordsize="19999,20000">
+              <v:rect id="_x0000_s1063" style="position:absolute;width:8856;height:20000" filled="f" stroked="f" strokeweight=".25pt">
+                <v:textbox style="mso-next-textbox:#_x0000_s1063" inset="1pt,1pt,1pt,1pt">
+                  <w:txbxContent>
+                    <w:p>
+                      <w:pPr>
+                        <w:pStyle w:val="af6"/>
+                        <w:rPr>
+                          <w:rFonts w:ascii="Times New Roman" w:hAnsi="Times New Roman"/>
+                          <w:sz w:val="18"/>
+                        </w:rPr>
+                      </w:pPr>
+                      <w:r>
+                        <w:rPr>
+                          <w:rFonts w:ascii="Times New Roman" w:hAnsi="Times New Roman"/>
+                          <w:sz w:val="18"/>
+                        </w:rPr>
+                        <w:t xml:space="preserve"> </w:t>
+                      </w:r>
+                      <w:r>
+                        <w:rPr>
+                          <w:rFonts w:ascii="Times New Roman" w:hAnsi="Times New Roman"/>
+                          <w:sz w:val="18"/>
+                        </w:rPr>
+                        <w:t>З</w:t>
+                      </w:r>
+                      <w:r>
+                        <w:rPr>
+                          <w:rFonts w:ascii="Times New Roman" w:hAnsi="Times New Roman"/>
+                          <w:sz w:val="18"/>
+                        </w:rPr>
+                        <w:t>а</w:t>
+                      </w:r>
+                      <w:r>
+                        <w:rPr>
+                          <w:rFonts w:ascii="Times New Roman" w:hAnsi="Times New Roman"/>
+                          <w:sz w:val="18"/>
+                        </w:rPr>
+                        <w:t>тверд.</w:t>
+                      </w:r>
+                    </w:p>
+                  </w:txbxContent>
+                </v:textbox>
+              </v:rect>
+              <v:rect id="_x0000_s1064" style="position:absolute;left:9281;width:10718;height:20000" filled="f" stroked="f" strokeweight=".25pt">
+                <v:textbox style="mso-next-textbox:#_x0000_s1064" inset="1pt,1pt,1pt,1pt">
+                  <w:txbxContent>
+                    <w:p>
+                      <w:pPr>
+                        <w:rPr>
+                          <w:rFonts w:ascii="Times New Roman" w:eastAsia="Times New Roman" w:hAnsi="Times New Roman" w:cs="Times New Roman"/>
+                          <w:sz w:val="18"/>
+                          <w:szCs w:val="18"/>
+                          <w:lang w:val="uk-UA"/>
+                        </w:rPr>
+                      </w:pPr>
+                      <w:proofErr w:type="spellStart"/>
+                      <w:r>
+                        <w:rPr>
+                          <w:sz w:val="18"/>
+                          <w:szCs w:val="18"/>
+                          <w:lang w:val="uk-UA"/>
+                        </w:rPr>
+                        <w:t>Юрчишин</w:t>
+                      </w:r>
+                      <w:proofErr w:type="spellEnd"/>
+                      <w:r>
+                        <w:rPr>
+                          <w:sz w:val="18"/>
+                          <w:szCs w:val="18"/>
+                          <w:lang w:val="uk-UA"/>
+                        </w:rPr>
+                        <w:t xml:space="preserve"> В.М,</w:t>
+                      </w:r>
+                    </w:p>
+                    <w:p>
+                      <w:pPr>
+                        <w:pStyle w:val="af6"/>
+                        <w:rPr>
+                          <w:rFonts w:ascii="Journal" w:hAnsi="Journal"/>
+                          <w:sz w:val="18"/>
+                        </w:rPr>
+                      </w:pPr>
+                    </w:p>
+                  </w:txbxContent>
+                </v:textbox>
+              </v:rect>
+            </v:group>
+            <v:line id="_x0000_s1065" style="position:absolute" from="14208,18239" to="14210,19979" strokeweight="2pt"/>
+            <v:rect id="_x0000_s1066" style="position:absolute;left:7787;top:18314;width:6292;height:1609" filled="f" stroked="f" strokeweight=".25pt">
+              <v:textbox style="mso-next-textbox:#_x0000_s1066" inset="1pt,1pt,1pt,1pt">
+                <w:txbxContent>
+                  <w:p>
+                    <w:pPr>
+                      <w:jc w:val="center"/>
+                      <w:rPr>
+                        <w:rFonts w:ascii="Times New Roman" w:hAnsi="Times New Roman" w:cs="Times New Roman"/>
+                        <w:bCs/>
+                        <w:sz w:val="16"/>
+                        <w:szCs w:val="16"/>
+                        <w:lang w:val="uk-UA"/>
+                      </w:rPr>
+                    </w:pPr>
+                    <w:r>
+                      <w:rPr>
+                        <w:rFonts w:ascii="Times New Roman" w:hAnsi="Times New Roman" w:cs="Times New Roman"/>
+                        <w:bCs/>
+                        <w:sz w:val="16"/>
+                        <w:szCs w:val="16"/>
+                      </w:rPr>
+                      <w:t xml:space="preserve">Розробка </w:t>
+                    </w:r>
+                    <w:r>
+                      <w:rPr>
+                        <w:rFonts w:ascii="Times New Roman" w:hAnsi="Times New Roman" w:cs="Times New Roman"/>
+                        <w:bCs/>
+                        <w:sz w:val="16"/>
+                        <w:szCs w:val="16"/>
+                        <w:lang w:val="uk-UA"/>
+                      </w:rPr>
+                      <w:t xml:space="preserve">візуального інтелектуального </w:t>
+                    </w:r>
+                    <w:proofErr w:type="gramStart"/>
+                    <w:r>
+                      <w:rPr>
+                        <w:rFonts w:ascii="Times New Roman" w:hAnsi="Times New Roman" w:cs="Times New Roman"/>
+                        <w:bCs/>
+                        <w:sz w:val="16"/>
+                        <w:szCs w:val="16"/>
+                        <w:lang w:val="uk-UA"/>
+                      </w:rPr>
+                      <w:t>асистента  для</w:t>
+                    </w:r>
+                    <w:proofErr w:type="gramEnd"/>
+                    <w:r>
+                      <w:rPr>
+                        <w:rFonts w:ascii="Times New Roman" w:hAnsi="Times New Roman" w:cs="Times New Roman"/>
+                        <w:bCs/>
+                        <w:sz w:val="16"/>
+                        <w:szCs w:val="16"/>
+                        <w:lang w:val="uk-UA"/>
+                      </w:rPr>
+                      <w:t xml:space="preserve"> моніторингу ресурсів системи розкладу  занять у ВНЗ </w:t>
+                    </w:r>
+                    <w:r>
+                      <w:rPr>
+                        <w:rFonts w:ascii="Times New Roman" w:hAnsi="Times New Roman" w:cs="Times New Roman"/>
+                        <w:bCs/>
+                        <w:sz w:val="16"/>
+                        <w:szCs w:val="16"/>
+                      </w:rPr>
+                      <w:t xml:space="preserve"> засобами Web</w:t>
+                    </w:r>
+                  </w:p>
+                  <w:p>
+                    <w:pPr>
+                      <w:jc w:val="center"/>
+                      <w:rPr>
+                        <w:b/>
+                        <w:sz w:val="16"/>
+                        <w:szCs w:val="16"/>
+                        <w:lang w:val="uk-UA"/>
+                      </w:rPr>
+                    </w:pPr>
+                    <w:r>
+                      <w:rPr>
+                        <w:rFonts w:ascii="Times New Roman" w:hAnsi="Times New Roman" w:cs="Times New Roman"/>
+                        <w:b/>
+                        <w:bCs/>
+                        <w:sz w:val="16"/>
+                        <w:szCs w:val="16"/>
+                        <w:lang w:val="uk-UA"/>
+                      </w:rPr>
+                      <w:t>Пояснювальна записка</w:t>
+                    </w:r>
+                  </w:p>
+                </w:txbxContent>
+              </v:textbox>
+            </v:rect>
+            <v:line id="_x0000_s1067" style="position:absolute" from="14221,18587" to="19990,18588" strokeweight="2pt"/>
+            <v:line id="_x0000_s1068" style="position:absolute" from="14219,18939" to="19988,18941" strokeweight="2pt"/>
+            <v:line id="_x0000_s1069" style="position:absolute" from="17487,18239" to="17490,18932" strokeweight="2pt"/>
+            <v:rect id="_x0000_s1070" style="position:absolute;left:14295;top:18258;width:1474;height:309" filled="f" stroked="f" strokeweight=".25pt">
+              <v:textbox style="mso-next-textbox:#_x0000_s1070" inset="1pt,1pt,1pt,1pt">
+                <w:txbxContent>
+                  <w:p>
+                    <w:pPr>
+                      <w:pStyle w:val="af6"/>
+                      <w:jc w:val="center"/>
+                      <w:rPr>
+                        <w:rFonts w:ascii="Times New Roman" w:hAnsi="Times New Roman"/>
+                        <w:sz w:val="18"/>
+                      </w:rPr>
+                    </w:pPr>
+                    <w:r>
+                      <w:rPr>
+                        <w:rFonts w:ascii="Times New Roman" w:hAnsi="Times New Roman"/>
+                        <w:sz w:val="18"/>
+                      </w:rPr>
+                      <w:t>Літ.</w:t>
+                    </w:r>
+                  </w:p>
+                </w:txbxContent>
+              </v:textbox>
+            </v:rect>
+            <v:rect id="_x0000_s1071" style="position:absolute;left:17577;top:18258;width:2327;height:309" filled="f" stroked="f" strokeweight=".25pt">
+              <v:textbox style="mso-next-textbox:#_x0000_s1071" inset="1pt,1pt,1pt,1pt">
+                <w:txbxContent>
+                  <w:p>
+                    <w:pPr>
+                      <w:pStyle w:val="af6"/>
+                      <w:jc w:val="center"/>
+                      <w:rPr>
+                        <w:rFonts w:ascii="Times New Roman" w:hAnsi="Times New Roman"/>
+                        <w:sz w:val="18"/>
+                      </w:rPr>
+                    </w:pPr>
+                    <w:proofErr w:type="spellStart"/>
+                    <w:r>
+                      <w:rPr>
+                        <w:rFonts w:ascii="Times New Roman" w:hAnsi="Times New Roman"/>
+                        <w:sz w:val="18"/>
+                      </w:rPr>
+                      <w:t>Акрушів</w:t>
+                    </w:r>
+                    <w:proofErr w:type="spellEnd"/>
+                  </w:p>
+                </w:txbxContent>
+              </v:textbox>
+            </v:rect>
+            <v:rect id="_x0000_s1072" style="position:absolute;left:17591;top:18613;width:2326;height:309" filled="f" stroked="f" strokeweight=".25pt">
+              <v:textbox style="mso-next-textbox:#_x0000_s1072" inset="1pt,1pt,1pt,1pt">
+                <w:txbxContent>
+                  <w:p>
+                    <w:pPr>
+                      <w:jc w:val="center"/>
+                      <w:rPr>
+                        <w:rFonts w:ascii="Times New Roman" w:eastAsia="Times New Roman" w:hAnsi="Times New Roman" w:cs="Times New Roman"/>
+                      </w:rPr>
+                    </w:pPr>
+                  </w:p>
+                </w:txbxContent>
+              </v:textbox>
+            </v:rect>
+            <v:line id="_x0000_s1073" style="position:absolute" from="14755,18594" to="14757,18932" strokeweight="1pt"/>
+            <v:line id="_x0000_s1074" style="position:absolute" from="15301,18595" to="15303,18933" strokeweight="1pt"/>
+            <v:rect id="_x0000_s1075" style="position:absolute;left:14295;top:19221;width:5609;height:440" filled="f" stroked="f" strokeweight=".25pt">
+              <v:textbox style="mso-next-textbox:#_x0000_s1075" inset="1pt,1pt,1pt,1pt">
+                <w:txbxContent>
+                  <w:p>
+                    <w:pPr>
+                      <w:pStyle w:val="af6"/>
+                      <w:jc w:val="center"/>
+                      <w:rPr>
+                        <w:rFonts w:ascii="Times New Roman" w:hAnsi="Times New Roman"/>
+                        <w:i w:val="0"/>
+                        <w:sz w:val="24"/>
+                        <w:lang w:val="en-US"/>
+                      </w:rPr>
+                    </w:pPr>
+                    <w:r>
+                      <w:rPr>
+                        <w:rFonts w:ascii="Times New Roman" w:hAnsi="Times New Roman"/>
+                        <w:i w:val="0"/>
+                        <w:sz w:val="24"/>
+                      </w:rPr>
+                      <w:t xml:space="preserve">ІФНТУНГ </w:t>
+                    </w:r>
+                    <w:r>
+                      <w:rPr>
+                        <w:rFonts w:ascii="Times New Roman" w:hAnsi="Times New Roman"/>
+                        <w:i w:val="0"/>
+                        <w:sz w:val="24"/>
+                      </w:rPr>
+                      <w:t>ПІ</w:t>
+                    </w:r>
+                    <w:r>
+                      <w:rPr>
+                        <w:rFonts w:ascii="Times New Roman" w:hAnsi="Times New Roman"/>
+                        <w:i w:val="0"/>
+                        <w:sz w:val="24"/>
+                      </w:rPr>
+                      <w:t>-</w:t>
+                    </w:r>
+                    <w:r>
+                      <w:rPr>
+                        <w:rFonts w:ascii="Times New Roman" w:hAnsi="Times New Roman"/>
+                        <w:i w:val="0"/>
+                        <w:sz w:val="24"/>
+                      </w:rPr>
+                      <w:t>10</w:t>
+                    </w:r>
+                    <w:r>
+                      <w:rPr>
+                        <w:rFonts w:ascii="Times New Roman" w:hAnsi="Times New Roman"/>
+                        <w:i w:val="0"/>
+                        <w:sz w:val="24"/>
+                      </w:rPr>
+                      <w:t>-</w:t>
+                    </w:r>
+                    <w:r>
+                      <w:rPr>
+                        <w:rFonts w:ascii="Times New Roman" w:hAnsi="Times New Roman"/>
+                        <w:i w:val="0"/>
+                        <w:sz w:val="24"/>
+                        <w:lang w:val="en-US"/>
+                      </w:rPr>
+                      <w:t>1</w:t>
+                    </w:r>
+                  </w:p>
+                </w:txbxContent>
+              </v:textbox>
+            </v:rect>
+            <w10:wrap anchorx="page" anchory="page"/>
+            <w10:anchorlock/>
+          </v:group>
+        </w:pict>
+      </w:r>
+      <w:r>
+        <w:rPr>
+          <w:rFonts w:ascii="Times New Roman" w:hAnsi="Times New Roman" w:cs="Times New Roman"/>
+          <w:b/>
           <w:sz w:val="28"/>
           <w:szCs w:val="28"/>
           <w:lang w:val="uk-UA"/>
@@ -124,25 +916,6 @@
           <w:lang w:val="uk-UA"/>
         </w:rPr>
       </w:pPr>
-      <w:r>
-        <w:rPr>
-          <w:rFonts w:ascii="Times New Roman" w:hAnsi="Times New Roman" w:cs="Times New Roman"/>
-          <w:b/>
-          <w:sz w:val="28"/>
-          <w:szCs w:val="28"/>
-          <w:lang w:val="uk-UA"/>
-        </w:rPr>
-        <w:t>2 АНАЛІЗ СПОСОБІВ РІШЕННЯ ПОСТАВЛЕНОЇ ЗАДАЧІ</w:t>
-      </w:r>
-      <w:r>
-        <w:rPr>
-          <w:rFonts w:ascii="Times New Roman" w:hAnsi="Times New Roman" w:cs="Times New Roman"/>
-          <w:sz w:val="28"/>
-          <w:szCs w:val="28"/>
-          <w:lang w:val="uk-UA"/>
-        </w:rPr>
-        <w:t>…………….</w:t>
-      </w:r>
     </w:p>
     <w:p>
       <w:pPr>
@@ -155,32 +928,6 @@
           <w:lang w:val="uk-UA"/>
         </w:rPr>
       </w:pPr>
-      <w:r>
-        <w:rPr>
-          <w:rFonts w:ascii="Times New Roman" w:hAnsi="Times New Roman" w:cs="Times New Roman"/>
-          <w:sz w:val="28"/>
-          <w:szCs w:val="28"/>
-          <w:lang w:val="uk-UA"/>
-        </w:rPr>
-        <w:t xml:space="preserve">2.1 Локальний сервер </w:t>
-      </w:r>
-      <w:r>
-        <w:rPr>
-          <w:rFonts w:ascii="Times New Roman" w:hAnsi="Times New Roman" w:cs="Times New Roman"/>
-          <w:sz w:val="28"/>
-          <w:szCs w:val="28"/>
-        </w:rPr>
-        <w:t>DENWER</w:t>
-      </w:r>
-      <w:r>
-        <w:rPr>
-          <w:rFonts w:ascii="Times New Roman" w:hAnsi="Times New Roman" w:cs="Times New Roman"/>
-          <w:sz w:val="28"/>
-          <w:szCs w:val="28"/>
-          <w:lang w:val="uk-UA"/>
-        </w:rPr>
-        <w:t>……………………………………………….</w:t>
-      </w:r>
     </w:p>
     <w:p>
       <w:pPr>
@@ -190,25 +937,9 @@
           <w:rFonts w:ascii="Times New Roman" w:hAnsi="Times New Roman" w:cs="Times New Roman"/>
           <w:sz w:val="28"/>
           <w:szCs w:val="28"/>
-        </w:rPr>
-      </w:pPr>
-      <w:r>
-        <w:rPr>
-          <w:rFonts w:ascii="Times New Roman" w:hAnsi="Times New Roman" w:cs="Times New Roman"/>
-          <w:sz w:val="28"/>
-          <w:szCs w:val="28"/>
-          <w:lang w:val="uk-UA"/>
-        </w:rPr>
-        <w:t xml:space="preserve">2.2 </w:t>
-      </w:r>
-      <w:r>
-        <w:rPr>
-          <w:rFonts w:ascii="Times New Roman" w:hAnsi="Times New Roman" w:cs="Times New Roman"/>
-          <w:sz w:val="28"/>
-          <w:szCs w:val="28"/>
-        </w:rPr>
-        <w:t>PHP………………………………………………………………………….</w:t>
-      </w:r>
+          <w:lang w:val="uk-UA"/>
+        </w:rPr>
+      </w:pPr>
     </w:p>
     <w:p>
       <w:pPr>
@@ -218,16 +949,9 @@
           <w:rFonts w:ascii="Times New Roman" w:hAnsi="Times New Roman" w:cs="Times New Roman"/>
           <w:sz w:val="28"/>
           <w:szCs w:val="28"/>
-        </w:rPr>
-      </w:pPr>
-      <w:r>
-        <w:rPr>
-          <w:rFonts w:ascii="Times New Roman" w:hAnsi="Times New Roman" w:cs="Times New Roman"/>
-          <w:sz w:val="28"/>
-          <w:szCs w:val="28"/>
-        </w:rPr>
-        <w:t>2.3 HTML…………………………………………………………………………</w:t>
-      </w:r>
+          <w:lang w:val="uk-UA"/>
+        </w:rPr>
+      </w:pPr>
     </w:p>
     <w:p>
       <w:pPr>
@@ -237,16 +961,9 @@
           <w:rFonts w:ascii="Times New Roman" w:hAnsi="Times New Roman" w:cs="Times New Roman"/>
           <w:sz w:val="28"/>
           <w:szCs w:val="28"/>
-        </w:rPr>
-      </w:pPr>
-      <w:r>
-        <w:rPr>
-          <w:rFonts w:ascii="Times New Roman" w:hAnsi="Times New Roman" w:cs="Times New Roman"/>
-          <w:sz w:val="28"/>
-          <w:szCs w:val="28"/>
-        </w:rPr>
-        <w:t>2.4 CSS……………………………………………………………………………</w:t>
-      </w:r>
+          <w:lang w:val="uk-UA"/>
+        </w:rPr>
+      </w:pPr>
     </w:p>
     <w:p>
       <w:pPr>
@@ -256,44 +973,9 @@
           <w:rFonts w:ascii="Times New Roman" w:hAnsi="Times New Roman" w:cs="Times New Roman"/>
           <w:sz w:val="28"/>
           <w:szCs w:val="28"/>
-        </w:rPr>
-      </w:pPr>
-      <w:r>
-        <w:rPr>
-          <w:rFonts w:ascii="Times New Roman" w:hAnsi="Times New Roman" w:cs="Times New Roman"/>
-          <w:sz w:val="28"/>
-          <w:szCs w:val="28"/>
-          <w:lang w:val="uk-UA"/>
-        </w:rPr>
-        <w:t xml:space="preserve">2.5 Фреймворк </w:t>
-      </w:r>
-      <w:proofErr w:type="spellStart"/>
-      <w:r>
-        <w:rPr>
-          <w:rFonts w:ascii="Times New Roman" w:hAnsi="Times New Roman" w:cs="Times New Roman"/>
-          <w:sz w:val="28"/>
-          <w:szCs w:val="28"/>
-        </w:rPr>
-        <w:t>Kohana</w:t>
-      </w:r>
-      <w:proofErr w:type="spellEnd"/>
-      <w:r>
-        <w:rPr>
-          <w:rFonts w:ascii="Times New Roman" w:hAnsi="Times New Roman" w:cs="Times New Roman"/>
-          <w:sz w:val="28"/>
-          <w:szCs w:val="28"/>
-          <w:lang w:val="uk-UA"/>
-        </w:rPr>
-        <w:t xml:space="preserve"> </w:t>
-      </w:r>
-      <w:r>
-        <w:rPr>
-          <w:rFonts w:ascii="Times New Roman" w:hAnsi="Times New Roman" w:cs="Times New Roman"/>
-          <w:sz w:val="28"/>
-          <w:szCs w:val="28"/>
-        </w:rPr>
-        <w:t>………………………………………………………..</w:t>
-      </w:r>
+          <w:lang w:val="uk-UA"/>
+        </w:rPr>
+      </w:pPr>
     </w:p>
     <w:p>
       <w:pPr>
@@ -303,33 +985,9 @@
           <w:rFonts w:ascii="Times New Roman" w:hAnsi="Times New Roman" w:cs="Times New Roman"/>
           <w:sz w:val="28"/>
           <w:szCs w:val="28"/>
-        </w:rPr>
-      </w:pPr>
-      <w:r>
-        <w:rPr>
-          <w:rFonts w:ascii="Times New Roman" w:hAnsi="Times New Roman" w:cs="Times New Roman"/>
-          <w:sz w:val="28"/>
-          <w:szCs w:val="28"/>
-        </w:rPr>
-        <w:t xml:space="preserve">2.5.1 </w:t>
-      </w:r>
-      <w:r>
-        <w:rPr>
-          <w:rFonts w:ascii="Times New Roman" w:hAnsi="Times New Roman" w:cs="Times New Roman"/>
-          <w:sz w:val="28"/>
-          <w:szCs w:val="28"/>
-          <w:lang w:val="uk-UA"/>
-        </w:rPr>
-        <w:t xml:space="preserve">Робота з БД. </w:t>
-      </w:r>
-      <w:r>
-        <w:rPr>
-          <w:rFonts w:ascii="Times New Roman" w:hAnsi="Times New Roman" w:cs="Times New Roman"/>
-          <w:sz w:val="28"/>
-          <w:szCs w:val="28"/>
-        </w:rPr>
-        <w:t>ORM…………………………………………………………..</w:t>
-      </w:r>
+          <w:lang w:val="uk-UA"/>
+        </w:rPr>
+      </w:pPr>
     </w:p>
     <w:p>
       <w:pPr>
@@ -342,53 +1000,24 @@
           <w:lang w:val="uk-UA"/>
         </w:rPr>
       </w:pPr>
-      <w:proofErr w:type="gramStart"/>
-      <w:r>
-        <w:rPr>
-          <w:rFonts w:ascii="Times New Roman" w:hAnsi="Times New Roman" w:cs="Times New Roman"/>
-          <w:sz w:val="28"/>
-          <w:szCs w:val="28"/>
-        </w:rPr>
-        <w:t xml:space="preserve">2.5.2  </w:t>
-      </w:r>
-      <w:r>
-        <w:rPr>
-          <w:rFonts w:ascii="Times New Roman" w:hAnsi="Times New Roman" w:cs="Times New Roman"/>
-          <w:sz w:val="28"/>
-          <w:szCs w:val="28"/>
-          <w:lang w:val="uk-UA"/>
-        </w:rPr>
-        <w:t>Основні</w:t>
-      </w:r>
-      <w:proofErr w:type="gramEnd"/>
-      <w:r>
-        <w:rPr>
-          <w:rFonts w:ascii="Times New Roman" w:hAnsi="Times New Roman" w:cs="Times New Roman"/>
-          <w:sz w:val="28"/>
-          <w:szCs w:val="28"/>
-          <w:lang w:val="uk-UA"/>
-        </w:rPr>
-        <w:t xml:space="preserve"> модулі </w:t>
-      </w:r>
-      <w:proofErr w:type="spellStart"/>
-      <w:r>
-        <w:rPr>
-          <w:rFonts w:ascii="Times New Roman" w:hAnsi="Times New Roman" w:cs="Times New Roman"/>
-          <w:sz w:val="28"/>
-          <w:szCs w:val="28"/>
-          <w:lang w:val="uk-UA"/>
-        </w:rPr>
-        <w:t>фреймворку</w:t>
-      </w:r>
-      <w:proofErr w:type="spellEnd"/>
-      <w:r>
-        <w:rPr>
-          <w:rFonts w:ascii="Times New Roman" w:hAnsi="Times New Roman" w:cs="Times New Roman"/>
-          <w:sz w:val="28"/>
-          <w:szCs w:val="28"/>
-          <w:lang w:val="uk-UA"/>
-        </w:rPr>
-        <w:t>…………………………………………</w:t>
+      <w:r>
+        <w:rPr>
+          <w:rFonts w:ascii="Times New Roman" w:hAnsi="Times New Roman" w:cs="Times New Roman"/>
+          <w:b/>
+          <w:sz w:val="28"/>
+          <w:szCs w:val="28"/>
+          <w:lang w:val="uk-UA"/>
+        </w:rPr>
+        <w:t>2 АНАЛІЗ СПОСОБІВ РІШЕННЯ ПОСТАВЛЕНОЇ ЗАДАЧІ</w:t>
+      </w:r>
+      <w:r>
+        <w:rPr>
+          <w:rFonts w:ascii="Times New Roman" w:hAnsi="Times New Roman" w:cs="Times New Roman"/>
+          <w:sz w:val="28"/>
+          <w:szCs w:val="28"/>
+          <w:lang w:val="uk-UA"/>
+        </w:rPr>
+        <w:t>…………….</w:t>
       </w:r>
     </w:p>
     <w:p>
@@ -397,6 +1026,270 @@
         <w:jc w:val="both"/>
         <w:rPr>
           <w:rFonts w:ascii="Times New Roman" w:hAnsi="Times New Roman" w:cs="Times New Roman"/>
+          <w:sz w:val="28"/>
+          <w:szCs w:val="28"/>
+          <w:lang w:val="uk-UA"/>
+        </w:rPr>
+      </w:pPr>
+      <w:r>
+        <w:rPr>
+          <w:rFonts w:ascii="Times New Roman" w:hAnsi="Times New Roman" w:cs="Times New Roman"/>
+          <w:sz w:val="28"/>
+          <w:szCs w:val="28"/>
+          <w:lang w:val="uk-UA"/>
+        </w:rPr>
+        <w:t xml:space="preserve">2.1 Локальний сервер </w:t>
+      </w:r>
+      <w:r>
+        <w:rPr>
+          <w:rFonts w:ascii="Times New Roman" w:hAnsi="Times New Roman" w:cs="Times New Roman"/>
+          <w:sz w:val="28"/>
+          <w:szCs w:val="28"/>
+        </w:rPr>
+        <w:t>DENWER</w:t>
+      </w:r>
+      <w:r>
+        <w:rPr>
+          <w:rFonts w:ascii="Times New Roman" w:hAnsi="Times New Roman" w:cs="Times New Roman"/>
+          <w:sz w:val="28"/>
+          <w:szCs w:val="28"/>
+          <w:lang w:val="uk-UA"/>
+        </w:rPr>
+        <w:t>……………………………………………….</w:t>
+      </w:r>
+    </w:p>
+    <w:p>
+      <w:pPr>
+        <w:spacing w:after="0" w:line="360" w:lineRule="auto"/>
+        <w:jc w:val="both"/>
+        <w:rPr>
+          <w:rFonts w:ascii="Times New Roman" w:hAnsi="Times New Roman" w:cs="Times New Roman"/>
+          <w:sz w:val="28"/>
+          <w:szCs w:val="28"/>
+        </w:rPr>
+      </w:pPr>
+      <w:r>
+        <w:rPr>
+          <w:rFonts w:ascii="Times New Roman" w:hAnsi="Times New Roman" w:cs="Times New Roman"/>
+          <w:sz w:val="28"/>
+          <w:szCs w:val="28"/>
+          <w:lang w:val="uk-UA"/>
+        </w:rPr>
+        <w:t xml:space="preserve">2.2 </w:t>
+      </w:r>
+      <w:r>
+        <w:rPr>
+          <w:rFonts w:ascii="Times New Roman" w:hAnsi="Times New Roman" w:cs="Times New Roman"/>
+          <w:sz w:val="28"/>
+          <w:szCs w:val="28"/>
+        </w:rPr>
+        <w:t>PHP………………………………………………………………………….</w:t>
+      </w:r>
+    </w:p>
+    <w:p>
+      <w:pPr>
+        <w:spacing w:after="0" w:line="360" w:lineRule="auto"/>
+        <w:jc w:val="both"/>
+        <w:rPr>
+          <w:rFonts w:ascii="Times New Roman" w:hAnsi="Times New Roman" w:cs="Times New Roman"/>
+          <w:sz w:val="28"/>
+          <w:szCs w:val="28"/>
+        </w:rPr>
+      </w:pPr>
+      <w:r>
+        <w:rPr>
+          <w:rFonts w:ascii="Times New Roman" w:hAnsi="Times New Roman" w:cs="Times New Roman"/>
+          <w:sz w:val="28"/>
+          <w:szCs w:val="28"/>
+        </w:rPr>
+        <w:t>2.3 HTML…………………………………………………………………………</w:t>
+      </w:r>
+    </w:p>
+    <w:p>
+      <w:pPr>
+        <w:spacing w:after="0" w:line="360" w:lineRule="auto"/>
+        <w:jc w:val="both"/>
+        <w:rPr>
+          <w:rFonts w:ascii="Times New Roman" w:hAnsi="Times New Roman" w:cs="Times New Roman"/>
+          <w:sz w:val="28"/>
+          <w:szCs w:val="28"/>
+        </w:rPr>
+      </w:pPr>
+      <w:r>
+        <w:rPr>
+          <w:rFonts w:ascii="Times New Roman" w:hAnsi="Times New Roman" w:cs="Times New Roman"/>
+          <w:sz w:val="28"/>
+          <w:szCs w:val="28"/>
+        </w:rPr>
+        <w:t>2.4 CSS……………………………………………………………………………</w:t>
+      </w:r>
+    </w:p>
+    <w:p>
+      <w:pPr>
+        <w:spacing w:after="0" w:line="360" w:lineRule="auto"/>
+        <w:jc w:val="both"/>
+        <w:rPr>
+          <w:rFonts w:ascii="Times New Roman" w:hAnsi="Times New Roman" w:cs="Times New Roman"/>
+          <w:sz w:val="28"/>
+          <w:szCs w:val="28"/>
+        </w:rPr>
+      </w:pPr>
+      <w:r>
+        <w:rPr>
+          <w:rFonts w:ascii="Times New Roman" w:hAnsi="Times New Roman" w:cs="Times New Roman"/>
+          <w:sz w:val="28"/>
+          <w:szCs w:val="28"/>
+          <w:lang w:val="uk-UA"/>
+        </w:rPr>
+        <w:t xml:space="preserve">2.5 Фреймворк </w:t>
+      </w:r>
+      <w:proofErr w:type="spellStart"/>
+      <w:r>
+        <w:rPr>
+          <w:rFonts w:ascii="Times New Roman" w:hAnsi="Times New Roman" w:cs="Times New Roman"/>
+          <w:sz w:val="28"/>
+          <w:szCs w:val="28"/>
+        </w:rPr>
+        <w:t>Kohana</w:t>
+      </w:r>
+      <w:proofErr w:type="spellEnd"/>
+      <w:r>
+        <w:rPr>
+          <w:rFonts w:ascii="Times New Roman" w:hAnsi="Times New Roman" w:cs="Times New Roman"/>
+          <w:sz w:val="28"/>
+          <w:szCs w:val="28"/>
+          <w:lang w:val="uk-UA"/>
+        </w:rPr>
+        <w:t xml:space="preserve"> </w:t>
+      </w:r>
+      <w:r>
+        <w:rPr>
+          <w:rFonts w:ascii="Times New Roman" w:hAnsi="Times New Roman" w:cs="Times New Roman"/>
+          <w:sz w:val="28"/>
+          <w:szCs w:val="28"/>
+        </w:rPr>
+        <w:t>……………………………………………………</w:t>
+      </w:r>
+      <w:r>
+        <w:rPr>
+          <w:rFonts w:ascii="Times New Roman" w:hAnsi="Times New Roman" w:cs="Times New Roman"/>
+          <w:sz w:val="28"/>
+          <w:szCs w:val="28"/>
+          <w:lang w:val="uk-UA"/>
+        </w:rPr>
+        <w:t>….</w:t>
+      </w:r>
+      <w:r>
+        <w:rPr>
+          <w:rFonts w:ascii="Times New Roman" w:hAnsi="Times New Roman" w:cs="Times New Roman"/>
+          <w:sz w:val="28"/>
+          <w:szCs w:val="28"/>
+        </w:rPr>
+        <w:t>…..</w:t>
+      </w:r>
+    </w:p>
+    <w:p>
+      <w:pPr>
+        <w:spacing w:after="0" w:line="360" w:lineRule="auto"/>
+        <w:jc w:val="both"/>
+        <w:rPr>
+          <w:rFonts w:ascii="Times New Roman" w:hAnsi="Times New Roman" w:cs="Times New Roman"/>
+          <w:sz w:val="28"/>
+          <w:szCs w:val="28"/>
+        </w:rPr>
+      </w:pPr>
+      <w:r>
+        <w:rPr>
+          <w:rFonts w:ascii="Times New Roman" w:hAnsi="Times New Roman" w:cs="Times New Roman"/>
+          <w:sz w:val="28"/>
+          <w:szCs w:val="28"/>
+        </w:rPr>
+        <w:t xml:space="preserve">2.5.1 </w:t>
+      </w:r>
+      <w:r>
+        <w:rPr>
+          <w:rFonts w:ascii="Times New Roman" w:hAnsi="Times New Roman" w:cs="Times New Roman"/>
+          <w:sz w:val="28"/>
+          <w:szCs w:val="28"/>
+          <w:lang w:val="uk-UA"/>
+        </w:rPr>
+        <w:t xml:space="preserve">Робота з БД. </w:t>
+      </w:r>
+      <w:r>
+        <w:rPr>
+          <w:rFonts w:ascii="Times New Roman" w:hAnsi="Times New Roman" w:cs="Times New Roman"/>
+          <w:sz w:val="28"/>
+          <w:szCs w:val="28"/>
+        </w:rPr>
+        <w:t>ORM…………………………………………………………..</w:t>
+      </w:r>
+    </w:p>
+    <w:p>
+      <w:pPr>
+        <w:spacing w:after="0" w:line="360" w:lineRule="auto"/>
+        <w:jc w:val="both"/>
+        <w:rPr>
+          <w:rFonts w:ascii="Times New Roman" w:hAnsi="Times New Roman" w:cs="Times New Roman"/>
+          <w:sz w:val="28"/>
+          <w:szCs w:val="28"/>
+          <w:lang w:val="uk-UA"/>
+        </w:rPr>
+      </w:pPr>
+      <w:proofErr w:type="gramStart"/>
+      <w:r>
+        <w:rPr>
+          <w:rFonts w:ascii="Times New Roman" w:hAnsi="Times New Roman" w:cs="Times New Roman"/>
+          <w:sz w:val="28"/>
+          <w:szCs w:val="28"/>
+        </w:rPr>
+        <w:t xml:space="preserve">2.5.2  </w:t>
+      </w:r>
+      <w:r>
+        <w:rPr>
+          <w:rFonts w:ascii="Times New Roman" w:hAnsi="Times New Roman" w:cs="Times New Roman"/>
+          <w:sz w:val="28"/>
+          <w:szCs w:val="28"/>
+          <w:lang w:val="uk-UA"/>
+        </w:rPr>
+        <w:t>Основні</w:t>
+      </w:r>
+      <w:proofErr w:type="gramEnd"/>
+      <w:r>
+        <w:rPr>
+          <w:rFonts w:ascii="Times New Roman" w:hAnsi="Times New Roman" w:cs="Times New Roman"/>
+          <w:sz w:val="28"/>
+          <w:szCs w:val="28"/>
+          <w:lang w:val="uk-UA"/>
+        </w:rPr>
+        <w:t xml:space="preserve"> модулі </w:t>
+      </w:r>
+      <w:proofErr w:type="spellStart"/>
+      <w:r>
+        <w:rPr>
+          <w:rFonts w:ascii="Times New Roman" w:hAnsi="Times New Roman" w:cs="Times New Roman"/>
+          <w:sz w:val="28"/>
+          <w:szCs w:val="28"/>
+          <w:lang w:val="uk-UA"/>
+        </w:rPr>
+        <w:t>фреймворку</w:t>
+      </w:r>
+      <w:proofErr w:type="spellEnd"/>
+      <w:r>
+        <w:rPr>
+          <w:rFonts w:ascii="Times New Roman" w:hAnsi="Times New Roman" w:cs="Times New Roman"/>
+          <w:sz w:val="28"/>
+          <w:szCs w:val="28"/>
+          <w:lang w:val="uk-UA"/>
+        </w:rPr>
+        <w:t>…………………………………………</w:t>
+      </w:r>
+    </w:p>
+    <w:p>
+      <w:pPr>
+        <w:spacing w:after="0" w:line="360" w:lineRule="auto"/>
+        <w:jc w:val="both"/>
+        <w:rPr>
+          <w:rFonts w:ascii="Times New Roman" w:hAnsi="Times New Roman" w:cs="Times New Roman"/>
           <w:bCs/>
           <w:sz w:val="28"/>
           <w:szCs w:val="28"/>
@@ -718,6 +1611,27 @@
     </w:p>
     <w:p>
       <w:pPr>
+        <w:rPr>
+          <w:rFonts w:ascii="Times New Roman" w:hAnsi="Times New Roman" w:cs="Times New Roman"/>
+          <w:bCs/>
+          <w:sz w:val="28"/>
+          <w:szCs w:val="28"/>
+          <w:lang w:val="uk-UA"/>
+        </w:rPr>
+      </w:pPr>
+      <w:r>
+        <w:rPr>
+          <w:rFonts w:ascii="Times New Roman" w:hAnsi="Times New Roman" w:cs="Times New Roman"/>
+          <w:bCs/>
+          <w:sz w:val="28"/>
+          <w:szCs w:val="28"/>
+          <w:lang w:val="uk-UA"/>
+        </w:rPr>
+        <w:br w:type="page"/>
+      </w:r>
+    </w:p>
+    <w:p>
+      <w:pPr>
         <w:spacing w:after="0" w:line="360" w:lineRule="auto"/>
         <w:jc w:val="both"/>
         <w:rPr>
@@ -727,6 +1641,244 @@
           <w:lang w:val="uk-UA"/>
         </w:rPr>
       </w:pPr>
+      <w:r>
+        <w:rPr>
+          <w:rFonts w:ascii="Times New Roman" w:hAnsi="Times New Roman" w:cs="Times New Roman"/>
+          <w:bCs/>
+          <w:noProof/>
+          <w:sz w:val="28"/>
+          <w:szCs w:val="28"/>
+          <w:lang w:val="ru-RU" w:eastAsia="ru-RU" w:bidi="ar-SA"/>
+        </w:rPr>
+        <w:lastRenderedPageBreak/>
+        <w:pict>
+          <v:group id="Группа 1" o:spid="_x0000_s1076" style="position:absolute;left:0;text-align:left;margin-left:52.8pt;margin-top:19.25pt;width:518.8pt;height:777.8pt;z-index:251659264;mso-position-horizontal-relative:page;mso-position-vertical-relative:page" coordsize="20000,20000" o:gfxdata="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" o:allowincell="f">
+            <v:rect id="Rectangle 3" o:spid="_x0000_s1077" style="position:absolute;width:20000;height:20000;visibility:visible" o:gfxdata="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" filled="f" strokeweight="2pt"/>
+            <v:line id="Line 4" o:spid="_x0000_s1078" style="position:absolute;visibility:visible" from="1093,18949" to="1095,19989" o:connectortype="straight" o:gfxdata="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" strokeweight="2pt"/>
+            <v:line id="Line 5" o:spid="_x0000_s1079" style="position:absolute;visibility:visible" from="10,18941" to="19977,18942" o:connectortype="straight" o:gfxdata="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" strokeweight="2pt"/>
+            <v:line id="Line 6" o:spid="_x0000_s1080" style="position:absolute;visibility:visible" from="2186,18949" to="2188,19989" o:connectortype="straight" o:gfxdata="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" strokeweight="2pt"/>
+            <v:line id="Line 7" o:spid="_x0000_s1081" style="position:absolute;visibility:visible" from="4919,18949" to="4921,19989" o:connectortype="straight" o:gfxdata="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" strokeweight="2pt"/>
+            <v:line id="Line 8" o:spid="_x0000_s1082" style="position:absolute;visibility:visible" from="6557,18959" to="6559,19989" o:connectortype="straight" o:gfxdata="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" strokeweight="2pt"/>
+            <v:line id="Line 9" o:spid="_x0000_s1083" style="position:absolute;visibility:visible" from="7650,18949" to="7652,19979" o:connectortype="straight" o:gfxdata="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" strokeweight="2pt"/>
+            <v:line id="Line 10" o:spid="_x0000_s1084" style="position:absolute;visibility:visible" from="18905,18949" to="18909,19989" o:connectortype="straight" o:gfxdata="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" strokeweight="2pt"/>
+            <v:line id="Line 11" o:spid="_x0000_s1085" style="position:absolute;visibility:visible" from="10,19293" to="7631,19295" o:connectortype="straight" o:gfxdata="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" strokeweight="1pt"/>
+            <v:line id="Line 12" o:spid="_x0000_s1086" style="position:absolute;visibility:visible" from="10,19646" to="7631,19647" o:connectortype="straight" o:gfxdata="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" strokeweight="2pt"/>
+            <v:line id="Line 13" o:spid="_x0000_s1087" style="position:absolute;visibility:visible" from="18919,19296" to="19990,19297" o:connectortype="straight" o:gfxdata="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" strokeweight="1pt"/>
+            <v:rect id="Rectangle 14" o:spid="_x0000_s1088" style="position:absolute;left:54;top:19660;width:1000;height:309;visibility:visible" o:gfxdata="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" filled="f" stroked="f" strokeweight=".25pt">
+              <v:textbox inset="1pt,1pt,1pt,1pt">
+                <w:txbxContent>
+                  <w:p>
+                    <w:pPr>
+                      <w:pStyle w:val="af6"/>
+                      <w:jc w:val="center"/>
+                      <w:rPr>
+                        <w:sz w:val="18"/>
+                      </w:rPr>
+                    </w:pPr>
+                    <w:proofErr w:type="spellStart"/>
+                    <w:r>
+                      <w:rPr>
+                        <w:sz w:val="18"/>
+                      </w:rPr>
+                      <w:t>Змн</w:t>
+                    </w:r>
+                    <w:proofErr w:type="spellEnd"/>
+                    <w:r>
+                      <w:rPr>
+                        <w:sz w:val="18"/>
+                      </w:rPr>
+                      <w:t>.</w:t>
+                    </w:r>
+                  </w:p>
+                </w:txbxContent>
+              </v:textbox>
+            </v:rect>
+            <v:rect id="Rectangle 15" o:spid="_x0000_s1089" style="position:absolute;left:1139;top:19660;width:1001;height:309;visibility:visible" o:gfxdata="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" filled="f" stroked="f" strokeweight=".25pt">
+              <v:textbox inset="1pt,1pt,1pt,1pt">
+                <w:txbxContent>
+                  <w:p>
+                    <w:pPr>
+                      <w:pStyle w:val="af6"/>
+                      <w:jc w:val="center"/>
+                      <w:rPr>
+                        <w:sz w:val="18"/>
+                      </w:rPr>
+                    </w:pPr>
+                    <w:r>
+                      <w:rPr>
+                        <w:sz w:val="18"/>
+                      </w:rPr>
+                      <w:t>Арк.</w:t>
+                    </w:r>
+                  </w:p>
+                </w:txbxContent>
+              </v:textbox>
+            </v:rect>
+            <v:rect id="Rectangle 16" o:spid="_x0000_s1090" style="position:absolute;left:2267;top:19660;width:2573;height:309;visibility:visible" o:gfxdata="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" filled="f" stroked="f" strokeweight=".25pt">
+              <v:textbox inset="1pt,1pt,1pt,1pt">
+                <w:txbxContent>
+                  <w:p>
+                    <w:pPr>
+                      <w:pStyle w:val="af6"/>
+                      <w:jc w:val="center"/>
+                      <w:rPr>
+                        <w:sz w:val="18"/>
+                      </w:rPr>
+                    </w:pPr>
+                    <w:r>
+                      <w:rPr>
+                        <w:sz w:val="18"/>
+                      </w:rPr>
+                      <w:t xml:space="preserve">№ </w:t>
+                    </w:r>
+                    <w:proofErr w:type="spellStart"/>
+                    <w:r>
+                      <w:rPr>
+                        <w:sz w:val="18"/>
+                      </w:rPr>
+                      <w:t>докум</w:t>
+                    </w:r>
+                    <w:proofErr w:type="spellEnd"/>
+                    <w:r>
+                      <w:rPr>
+                        <w:sz w:val="18"/>
+                      </w:rPr>
+                      <w:t>.</w:t>
+                    </w:r>
+                  </w:p>
+                </w:txbxContent>
+              </v:textbox>
+            </v:rect>
+            <v:rect id="Rectangle 17" o:spid="_x0000_s1091" style="position:absolute;left:4983;top:19660;width:1534;height:309;visibility:visible" o:gfxdata="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" filled="f" stroked="f" strokeweight=".25pt">
+              <v:textbox inset="1pt,1pt,1pt,1pt">
+                <w:txbxContent>
+                  <w:p>
+                    <w:pPr>
+                      <w:pStyle w:val="af6"/>
+                      <w:jc w:val="center"/>
+                      <w:rPr>
+                        <w:sz w:val="18"/>
+                      </w:rPr>
+                    </w:pPr>
+                    <w:r>
+                      <w:rPr>
+                        <w:sz w:val="18"/>
+                      </w:rPr>
+                      <w:t>Підпис</w:t>
+                    </w:r>
+                  </w:p>
+                </w:txbxContent>
+              </v:textbox>
+            </v:rect>
+            <v:rect id="Rectangle 18" o:spid="_x0000_s1092" style="position:absolute;left:6604;top:19660;width:1000;height:309;visibility:visible" o:gfxdata="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" filled="f" stroked="f" strokeweight=".25pt">
+              <v:textbox inset="1pt,1pt,1pt,1pt">
+                <w:txbxContent>
+                  <w:p>
+                    <w:pPr>
+                      <w:pStyle w:val="af6"/>
+                      <w:jc w:val="center"/>
+                      <w:rPr>
+                        <w:sz w:val="18"/>
+                      </w:rPr>
+                    </w:pPr>
+                    <w:r>
+                      <w:rPr>
+                        <w:sz w:val="18"/>
+                      </w:rPr>
+                      <w:t>Дата</w:t>
+                    </w:r>
+                  </w:p>
+                </w:txbxContent>
+              </v:textbox>
+            </v:rect>
+            <v:rect id="Rectangle 19" o:spid="_x0000_s1093" style="position:absolute;left:18949;top:18977;width:1001;height:309;visibility:visible" o:gfxdata="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" filled="f" stroked="f" strokeweight=".25pt">
+              <v:textbox inset="1pt,1pt,1pt,1pt">
+                <w:txbxContent>
+                  <w:p>
+                    <w:pPr>
+                      <w:pStyle w:val="af6"/>
+                      <w:jc w:val="center"/>
+                      <w:rPr>
+                        <w:sz w:val="18"/>
+                      </w:rPr>
+                    </w:pPr>
+                    <w:r>
+                      <w:rPr>
+                        <w:sz w:val="18"/>
+                      </w:rPr>
+                      <w:t>Арк.</w:t>
+                    </w:r>
+                  </w:p>
+                </w:txbxContent>
+              </v:textbox>
+            </v:rect>
+            <v:rect id="Rectangle 20" o:spid="_x0000_s1094" style="position:absolute;left:18949;top:19435;width:1001;height:423;visibility:visible" o:gfxdata="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" filled="f" stroked="f" strokeweight=".25pt">
+              <v:textbox inset="1pt,1pt,1pt,1pt">
+                <w:txbxContent>
+                  <w:p>
+                    <w:pPr>
+                      <w:pStyle w:val="af6"/>
+                      <w:jc w:val="center"/>
+                      <w:rPr>
+                        <w:sz w:val="24"/>
+                        <w:lang w:val="en-US"/>
+                      </w:rPr>
+                    </w:pPr>
+                    <w:bookmarkStart w:id="0" w:name="_GoBack"/>
+                    <w:bookmarkEnd w:id="0"/>
+                  </w:p>
+                </w:txbxContent>
+              </v:textbox>
+            </v:rect>
+            <v:rect id="Rectangle 21" o:spid="_x0000_s1095" style="position:absolute;left:7745;top:19221;width:11075;height:477;visibility:visible" o:gfxdata="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" filled="f" stroked="f" strokeweight=".25pt">
+              <v:textbox inset="1pt,1pt,1pt,1pt">
+                <w:txbxContent>
+                  <w:p>
+                    <w:pPr>
+                      <w:jc w:val="center"/>
+                      <w:rPr>
+                        <w:rFonts w:ascii="Times New Roman" w:eastAsia="Times New Roman" w:hAnsi="Times New Roman" w:cs="Times New Roman"/>
+                        <w:lang w:val="uk-UA"/>
+                      </w:rPr>
+                    </w:pPr>
+                    <w:r>
+                      <w:rPr>
+                        <w:rFonts w:ascii="Times New Roman" w:eastAsia="Times New Roman" w:hAnsi="Times New Roman" w:cs="Times New Roman"/>
+                        <w:lang w:val="uk-UA"/>
+                      </w:rPr>
+                      <w:t>БДР.ПІ</w:t>
+                    </w:r>
+                    <w:r>
+                      <w:rPr>
+                        <w:rFonts w:ascii="Times New Roman" w:eastAsia="Times New Roman" w:hAnsi="Times New Roman" w:cs="Times New Roman"/>
+                        <w:lang w:val="uk-UA"/>
+                      </w:rPr>
+                      <w:t xml:space="preserve"> – </w:t>
+                    </w:r>
+                    <w:r>
+                      <w:rPr>
+                        <w:rFonts w:ascii="Times New Roman" w:eastAsia="Times New Roman" w:hAnsi="Times New Roman" w:cs="Times New Roman"/>
+                        <w:lang w:val="uk-UA"/>
+                      </w:rPr>
+                      <w:t>08</w:t>
+                    </w:r>
+                    <w:r>
+                      <w:rPr>
+                        <w:rFonts w:ascii="Times New Roman" w:eastAsia="Times New Roman" w:hAnsi="Times New Roman" w:cs="Times New Roman"/>
+                        <w:lang w:val="uk-UA"/>
+                      </w:rPr>
+                      <w:t>.00.000 ПЗ</w:t>
+                    </w:r>
+                  </w:p>
+                  <w:p/>
+                </w:txbxContent>
+              </v:textbox>
+            </v:rect>
+            <w10:wrap anchorx="page" anchory="page"/>
+            <w10:anchorlock/>
+          </v:group>
+        </w:pict>
+      </w:r>
       <w:r>
         <w:rPr>
           <w:rFonts w:ascii="Times New Roman" w:hAnsi="Times New Roman" w:cs="Times New Roman"/>
@@ -1170,7 +2322,6 @@
           <w:szCs w:val="28"/>
           <w:lang w:val="uk-UA"/>
         </w:rPr>
-        <w:lastRenderedPageBreak/>
         <w:t>БІБЛІОГРАФІЧНА ДОВІДКА</w:t>
       </w:r>
       <w:r>

--- a/Док файли/ЗМІСТ.docx
+++ b/Док файли/ЗМІСТ.docx
@@ -369,14 +369,7 @@
                           <w:rFonts w:ascii="Times New Roman" w:hAnsi="Times New Roman"/>
                           <w:sz w:val="18"/>
                         </w:rPr>
-                        <w:t xml:space="preserve"> </w:t>
-                      </w:r>
-                      <w:r>
-                        <w:rPr>
-                          <w:rFonts w:ascii="Times New Roman" w:hAnsi="Times New Roman"/>
-                          <w:sz w:val="18"/>
-                        </w:rPr>
-                        <w:t>Перевір.</w:t>
+                        <w:t xml:space="preserve"> Перевір.</w:t>
                       </w:r>
                     </w:p>
                   </w:txbxContent>
@@ -505,28 +498,7 @@
                           <w:rFonts w:ascii="Times New Roman" w:hAnsi="Times New Roman"/>
                           <w:sz w:val="18"/>
                         </w:rPr>
-                        <w:t xml:space="preserve"> </w:t>
-                      </w:r>
-                      <w:r>
-                        <w:rPr>
-                          <w:rFonts w:ascii="Times New Roman" w:hAnsi="Times New Roman"/>
-                          <w:sz w:val="18"/>
-                        </w:rPr>
-                        <w:t>З</w:t>
-                      </w:r>
-                      <w:r>
-                        <w:rPr>
-                          <w:rFonts w:ascii="Times New Roman" w:hAnsi="Times New Roman"/>
-                          <w:sz w:val="18"/>
-                        </w:rPr>
-                        <w:t>а</w:t>
-                      </w:r>
-                      <w:r>
-                        <w:rPr>
-                          <w:rFonts w:ascii="Times New Roman" w:hAnsi="Times New Roman"/>
-                          <w:sz w:val="18"/>
-                        </w:rPr>
-                        <w:t>тверд.</w:t>
+                        <w:t xml:space="preserve"> Затверд.</w:t>
                       </w:r>
                     </w:p>
                   </w:txbxContent>
@@ -904,6 +876,20 @@
           <w:lang w:val="uk-UA"/>
         </w:rPr>
       </w:pPr>
+      <w:hyperlink r:id="rId5" w:anchor="_Toc388731361" w:history="1">
+        <w:r>
+          <w:rPr>
+            <w:rStyle w:val="a4"/>
+            <w:rFonts w:ascii="Times New Roman" w:hAnsi="Times New Roman" w:cs="Times New Roman"/>
+            <w:color w:val="auto"/>
+            <w:sz w:val="28"/>
+            <w:szCs w:val="28"/>
+            <w:u w:val="none"/>
+            <w:lang w:val="uk-UA"/>
+          </w:rPr>
+          <w:t>РОЗДІЛ 1 Аналіз існуючих автоматизованих систем для укладання розкладу…………………………………………………………………………...4</w:t>
+        </w:r>
+      </w:hyperlink>
     </w:p>
     <w:p>
       <w:pPr>
@@ -916,6 +902,143 @@
           <w:lang w:val="uk-UA"/>
         </w:rPr>
       </w:pPr>
+      <w:r>
+        <w:rPr>
+          <w:rFonts w:ascii="Times New Roman" w:hAnsi="Times New Roman" w:cs="Times New Roman"/>
+          <w:sz w:val="28"/>
+          <w:szCs w:val="28"/>
+          <w:lang w:val="uk-UA"/>
+        </w:rPr>
+        <w:fldChar w:fldCharType="begin"/>
+      </w:r>
+      <w:r>
+        <w:rPr>
+          <w:rFonts w:ascii="Times New Roman" w:hAnsi="Times New Roman" w:cs="Times New Roman"/>
+          <w:sz w:val="28"/>
+          <w:szCs w:val="28"/>
+          <w:lang w:val="uk-UA"/>
+        </w:rPr>
+        <w:instrText xml:space="preserve"> HYPERLINK "file:///D:\\Diplom\\Док%20файли\\Розділ%201.docx" \l "_Toc388731361" </w:instrText>
+      </w:r>
+      <w:r>
+        <w:rPr>
+          <w:rFonts w:ascii="Times New Roman" w:hAnsi="Times New Roman" w:cs="Times New Roman"/>
+          <w:sz w:val="28"/>
+          <w:szCs w:val="28"/>
+          <w:lang w:val="uk-UA"/>
+        </w:rPr>
+        <w:fldChar w:fldCharType="separate"/>
+      </w:r>
+      <w:r>
+        <w:rPr>
+          <w:rStyle w:val="a4"/>
+          <w:rFonts w:ascii="Times New Roman" w:hAnsi="Times New Roman" w:cs="Times New Roman"/>
+          <w:color w:val="auto"/>
+          <w:sz w:val="28"/>
+          <w:szCs w:val="28"/>
+          <w:u w:val="none"/>
+          <w:lang w:val="uk-UA"/>
+        </w:rPr>
+        <w:t>1.1 Огляд існуючих методик</w:t>
+      </w:r>
+      <w:r>
+        <w:rPr>
+          <w:rStyle w:val="a4"/>
+          <w:rFonts w:ascii="Times New Roman" w:hAnsi="Times New Roman" w:cs="Times New Roman"/>
+          <w:color w:val="auto"/>
+          <w:sz w:val="28"/>
+          <w:szCs w:val="28"/>
+          <w:u w:val="none"/>
+          <w:lang w:val="uk-UA"/>
+        </w:rPr>
+        <w:t xml:space="preserve">  ……………………………………………………</w:t>
+      </w:r>
+      <w:r>
+        <w:rPr>
+          <w:rStyle w:val="a4"/>
+          <w:rFonts w:ascii="Times New Roman" w:hAnsi="Times New Roman" w:cs="Times New Roman"/>
+          <w:webHidden/>
+          <w:color w:val="auto"/>
+          <w:sz w:val="28"/>
+          <w:szCs w:val="28"/>
+          <w:u w:val="none"/>
+          <w:lang w:val="uk-UA"/>
+        </w:rPr>
+        <w:fldChar w:fldCharType="begin"/>
+      </w:r>
+      <w:r>
+        <w:rPr>
+          <w:rStyle w:val="a4"/>
+          <w:rFonts w:ascii="Times New Roman" w:hAnsi="Times New Roman" w:cs="Times New Roman"/>
+          <w:webHidden/>
+          <w:color w:val="auto"/>
+          <w:sz w:val="28"/>
+          <w:szCs w:val="28"/>
+          <w:u w:val="none"/>
+          <w:lang w:val="uk-UA"/>
+        </w:rPr>
+        <w:instrText xml:space="preserve"> PAGEREF _Toc388731361 \h </w:instrText>
+      </w:r>
+      <w:r>
+        <w:rPr>
+          <w:rStyle w:val="a4"/>
+          <w:rFonts w:ascii="Times New Roman" w:hAnsi="Times New Roman" w:cs="Times New Roman"/>
+          <w:webHidden/>
+          <w:color w:val="auto"/>
+          <w:sz w:val="28"/>
+          <w:szCs w:val="28"/>
+          <w:u w:val="none"/>
+          <w:lang w:val="uk-UA"/>
+        </w:rPr>
+      </w:r>
+      <w:r>
+        <w:rPr>
+          <w:rStyle w:val="a4"/>
+          <w:rFonts w:ascii="Times New Roman" w:hAnsi="Times New Roman" w:cs="Times New Roman"/>
+          <w:webHidden/>
+          <w:color w:val="auto"/>
+          <w:sz w:val="28"/>
+          <w:szCs w:val="28"/>
+          <w:u w:val="none"/>
+          <w:lang w:val="uk-UA"/>
+        </w:rPr>
+        <w:fldChar w:fldCharType="separate"/>
+      </w:r>
+      <w:r>
+        <w:rPr>
+          <w:rStyle w:val="a4"/>
+          <w:rFonts w:ascii="Times New Roman" w:hAnsi="Times New Roman" w:cs="Times New Roman"/>
+          <w:webHidden/>
+          <w:color w:val="auto"/>
+          <w:sz w:val="28"/>
+          <w:szCs w:val="28"/>
+          <w:u w:val="none"/>
+          <w:lang w:val="uk-UA"/>
+        </w:rPr>
+        <w:t>5</w:t>
+      </w:r>
+      <w:r>
+        <w:rPr>
+          <w:rStyle w:val="a4"/>
+          <w:rFonts w:ascii="Times New Roman" w:hAnsi="Times New Roman" w:cs="Times New Roman"/>
+          <w:webHidden/>
+          <w:color w:val="auto"/>
+          <w:sz w:val="28"/>
+          <w:szCs w:val="28"/>
+          <w:u w:val="none"/>
+          <w:lang w:val="uk-UA"/>
+        </w:rPr>
+        <w:fldChar w:fldCharType="end"/>
+      </w:r>
+      <w:r>
+        <w:rPr>
+          <w:rFonts w:ascii="Times New Roman" w:hAnsi="Times New Roman" w:cs="Times New Roman"/>
+          <w:sz w:val="28"/>
+          <w:szCs w:val="28"/>
+          <w:lang w:val="uk-UA"/>
+        </w:rPr>
+        <w:fldChar w:fldCharType="end"/>
+      </w:r>
     </w:p>
     <w:p>
       <w:pPr>
@@ -928,6 +1051,59 @@
           <w:lang w:val="uk-UA"/>
         </w:rPr>
       </w:pPr>
+      <w:hyperlink r:id="rId6" w:anchor="_Toc388731362" w:history="1">
+        <w:r>
+          <w:rPr>
+            <w:rStyle w:val="a4"/>
+            <w:rFonts w:ascii="Times New Roman" w:hAnsi="Times New Roman" w:cs="Times New Roman"/>
+            <w:color w:val="auto"/>
+            <w:sz w:val="28"/>
+            <w:szCs w:val="28"/>
+            <w:u w:val="none"/>
+            <w:lang w:val="uk-UA"/>
+          </w:rPr>
+          <w:t>1.2 Огляд існуючих програмних рішень</w:t>
+        </w:r>
+        <w:r>
+          <w:rPr>
+            <w:rStyle w:val="a4"/>
+            <w:rFonts w:ascii="Times New Roman" w:hAnsi="Times New Roman" w:cs="Times New Roman"/>
+            <w:webHidden/>
+            <w:color w:val="auto"/>
+            <w:sz w:val="28"/>
+            <w:szCs w:val="28"/>
+            <w:u w:val="none"/>
+            <w:lang w:val="uk-UA"/>
+          </w:rPr>
+          <w:tab/>
+        </w:r>
+        <w:r>
+          <w:rPr>
+            <w:rStyle w:val="a4"/>
+            <w:rFonts w:ascii="Times New Roman" w:hAnsi="Times New Roman" w:cs="Times New Roman"/>
+            <w:webHidden/>
+            <w:color w:val="auto"/>
+            <w:sz w:val="28"/>
+            <w:szCs w:val="28"/>
+            <w:u w:val="none"/>
+            <w:lang w:val="uk-UA"/>
+          </w:rPr>
+          <w:t>……………………………………..</w:t>
+        </w:r>
+        <w:r>
+          <w:rPr>
+            <w:rStyle w:val="a4"/>
+            <w:rFonts w:ascii="Times New Roman" w:hAnsi="Times New Roman" w:cs="Times New Roman"/>
+            <w:webHidden/>
+            <w:color w:val="auto"/>
+            <w:sz w:val="28"/>
+            <w:szCs w:val="28"/>
+            <w:u w:val="none"/>
+            <w:lang w:val="uk-UA"/>
+          </w:rPr>
+          <w:t>11</w:t>
+        </w:r>
+      </w:hyperlink>
     </w:p>
     <w:p>
       <w:pPr>
@@ -940,54 +1116,136 @@
           <w:lang w:val="uk-UA"/>
         </w:rPr>
       </w:pPr>
-    </w:p>
-    <w:p>
-      <w:pPr>
-        <w:spacing w:after="0" w:line="360" w:lineRule="auto"/>
-        <w:jc w:val="both"/>
-        <w:rPr>
-          <w:rFonts w:ascii="Times New Roman" w:hAnsi="Times New Roman" w:cs="Times New Roman"/>
-          <w:sz w:val="28"/>
-          <w:szCs w:val="28"/>
-          <w:lang w:val="uk-UA"/>
-        </w:rPr>
-      </w:pPr>
-    </w:p>
-    <w:p>
-      <w:pPr>
-        <w:spacing w:after="0" w:line="360" w:lineRule="auto"/>
-        <w:jc w:val="both"/>
-        <w:rPr>
-          <w:rFonts w:ascii="Times New Roman" w:hAnsi="Times New Roman" w:cs="Times New Roman"/>
-          <w:sz w:val="28"/>
-          <w:szCs w:val="28"/>
-          <w:lang w:val="uk-UA"/>
-        </w:rPr>
-      </w:pPr>
-    </w:p>
-    <w:p>
-      <w:pPr>
-        <w:spacing w:after="0" w:line="360" w:lineRule="auto"/>
-        <w:jc w:val="both"/>
-        <w:rPr>
-          <w:rFonts w:ascii="Times New Roman" w:hAnsi="Times New Roman" w:cs="Times New Roman"/>
-          <w:sz w:val="28"/>
-          <w:szCs w:val="28"/>
-          <w:lang w:val="uk-UA"/>
-        </w:rPr>
-      </w:pPr>
-    </w:p>
-    <w:p>
-      <w:pPr>
-        <w:spacing w:after="0" w:line="360" w:lineRule="auto"/>
-        <w:jc w:val="both"/>
-        <w:rPr>
-          <w:rFonts w:ascii="Times New Roman" w:hAnsi="Times New Roman" w:cs="Times New Roman"/>
-          <w:sz w:val="28"/>
-          <w:szCs w:val="28"/>
-          <w:lang w:val="uk-UA"/>
-        </w:rPr>
-      </w:pPr>
+      <w:hyperlink r:id="rId7" w:anchor="_Toc388731363" w:history="1">
+        <w:r>
+          <w:rPr>
+            <w:rStyle w:val="a4"/>
+            <w:rFonts w:ascii="Times New Roman" w:hAnsi="Times New Roman" w:cs="Times New Roman"/>
+            <w:color w:val="auto"/>
+            <w:sz w:val="28"/>
+            <w:szCs w:val="28"/>
+            <w:u w:val="none"/>
+            <w:lang w:val="uk-UA"/>
+          </w:rPr>
+          <w:t>1.3 Переваги системи, що розробляється</w:t>
+        </w:r>
+        <w:r>
+          <w:rPr>
+            <w:rStyle w:val="a4"/>
+            <w:rFonts w:ascii="Times New Roman" w:hAnsi="Times New Roman" w:cs="Times New Roman"/>
+            <w:webHidden/>
+            <w:color w:val="auto"/>
+            <w:sz w:val="28"/>
+            <w:szCs w:val="28"/>
+            <w:u w:val="none"/>
+            <w:lang w:val="uk-UA"/>
+          </w:rPr>
+          <w:tab/>
+        </w:r>
+        <w:r>
+          <w:rPr>
+            <w:rStyle w:val="a4"/>
+            <w:rFonts w:ascii="Times New Roman" w:hAnsi="Times New Roman" w:cs="Times New Roman"/>
+            <w:webHidden/>
+            <w:color w:val="auto"/>
+            <w:sz w:val="28"/>
+            <w:szCs w:val="28"/>
+            <w:u w:val="none"/>
+            <w:lang w:val="uk-UA"/>
+          </w:rPr>
+          <w:t>……………………………………..</w:t>
+        </w:r>
+        <w:r>
+          <w:rPr>
+            <w:rStyle w:val="a4"/>
+            <w:rFonts w:ascii="Times New Roman" w:hAnsi="Times New Roman" w:cs="Times New Roman"/>
+            <w:webHidden/>
+            <w:color w:val="auto"/>
+            <w:sz w:val="28"/>
+            <w:szCs w:val="28"/>
+            <w:u w:val="none"/>
+            <w:lang w:val="uk-UA"/>
+          </w:rPr>
+          <w:t>2</w:t>
+        </w:r>
+        <w:r>
+          <w:rPr>
+            <w:rStyle w:val="a4"/>
+            <w:rFonts w:ascii="Times New Roman" w:hAnsi="Times New Roman" w:cs="Times New Roman"/>
+            <w:webHidden/>
+            <w:color w:val="auto"/>
+            <w:sz w:val="28"/>
+            <w:szCs w:val="28"/>
+            <w:u w:val="none"/>
+            <w:lang w:val="uk-UA"/>
+          </w:rPr>
+          <w:fldChar w:fldCharType="begin"/>
+        </w:r>
+        <w:r>
+          <w:rPr>
+            <w:rStyle w:val="a4"/>
+            <w:rFonts w:ascii="Times New Roman" w:hAnsi="Times New Roman" w:cs="Times New Roman"/>
+            <w:webHidden/>
+            <w:color w:val="auto"/>
+            <w:sz w:val="28"/>
+            <w:szCs w:val="28"/>
+            <w:u w:val="none"/>
+            <w:lang w:val="uk-UA"/>
+          </w:rPr>
+          <w:instrText xml:space="preserve"> PAGEREF _Toc388731363 \h </w:instrText>
+        </w:r>
+        <w:r>
+          <w:rPr>
+            <w:rStyle w:val="a4"/>
+            <w:rFonts w:ascii="Times New Roman" w:hAnsi="Times New Roman" w:cs="Times New Roman"/>
+            <w:webHidden/>
+            <w:color w:val="auto"/>
+            <w:sz w:val="28"/>
+            <w:szCs w:val="28"/>
+            <w:u w:val="none"/>
+            <w:lang w:val="uk-UA"/>
+          </w:rPr>
+        </w:r>
+        <w:r>
+          <w:rPr>
+            <w:rStyle w:val="a4"/>
+            <w:rFonts w:ascii="Times New Roman" w:hAnsi="Times New Roman" w:cs="Times New Roman"/>
+            <w:webHidden/>
+            <w:color w:val="auto"/>
+            <w:sz w:val="28"/>
+            <w:szCs w:val="28"/>
+            <w:u w:val="none"/>
+            <w:lang w:val="uk-UA"/>
+          </w:rPr>
+          <w:fldChar w:fldCharType="separate"/>
+        </w:r>
+        <w:r>
+          <w:rPr>
+            <w:rStyle w:val="a4"/>
+            <w:rFonts w:ascii="Times New Roman" w:hAnsi="Times New Roman" w:cs="Times New Roman"/>
+            <w:webHidden/>
+            <w:color w:val="auto"/>
+            <w:sz w:val="28"/>
+            <w:szCs w:val="28"/>
+            <w:u w:val="none"/>
+            <w:lang w:val="uk-UA"/>
+          </w:rPr>
+          <w:t>2</w:t>
+        </w:r>
+        <w:r>
+          <w:rPr>
+            <w:rStyle w:val="a4"/>
+            <w:rFonts w:ascii="Times New Roman" w:hAnsi="Times New Roman" w:cs="Times New Roman"/>
+            <w:webHidden/>
+            <w:color w:val="auto"/>
+            <w:sz w:val="28"/>
+            <w:szCs w:val="28"/>
+            <w:u w:val="none"/>
+            <w:lang w:val="uk-UA"/>
+          </w:rPr>
+          <w:fldChar w:fldCharType="end"/>
+        </w:r>
+      </w:hyperlink>
     </w:p>
     <w:p>
       <w:pPr>
@@ -3274,7 +3532,6 @@
     <w:name w:val="Hyperlink"/>
     <w:basedOn w:val="a0"/>
     <w:uiPriority w:val="99"/>
-    <w:semiHidden/>
     <w:unhideWhenUsed/>
     <w:rsid w:val="00B608EE"/>
     <w:rPr>
